--- a/HW 2/tasks in word/Task 1 word.docx
+++ b/HW 2/tasks in word/Task 1 word.docx
@@ -14,91 +14,27 @@
           <w:u w:val="single"/>
           <w:lang w:val="en-GB"/>
         </w:rPr>
-        <w:t>IN1010 Data Modeling Exercise 2 – Classic Car Club</w:t>
+        <w:t xml:space="preserve">IN1010 Data </w:t>
+      </w:r>
+      <w:proofErr w:type="spellStart"/>
+      <w:r>
+        <w:rPr>
+          <w:u w:val="single"/>
+          <w:lang w:val="en-GB"/>
+        </w:rPr>
+        <w:t>Modeling</w:t>
+      </w:r>
+      <w:proofErr w:type="spellEnd"/>
+      <w:r>
+        <w:rPr>
+          <w:u w:val="single"/>
+          <w:lang w:val="en-GB"/>
+        </w:rPr>
+        <w:t xml:space="preserve"> Exercise 2 – Classic Car Club</w:t>
       </w:r>
     </w:p>
     <w:p/>
     <w:p>
-      <w:r>
-        <w:t xml:space="preserve">In this </w:t>
-      </w:r>
-      <w:r>
-        <w:t>exercise</w:t>
-      </w:r>
-      <w:r>
-        <w:t xml:space="preserve"> you have to decide what the entities (tables) are, which attributes should belong in which tables, and what the relationships should be.</w:t>
-      </w:r>
-    </w:p>
-    <w:p/>
-    <w:p>
-      <w:r>
-        <w:t xml:space="preserve">A classic car club where members pay a fee to belong and can book out various classic cars for up to 5 days is developing a database to replace its existing </w:t>
-      </w:r>
-      <w:r>
-        <w:t>paper-based</w:t>
-      </w:r>
-      <w:r>
-        <w:t xml:space="preserve"> records system. The customer’s membership fee is translated into club points. The database needs to record members by their unique membership number, name, address, date of birth and club points. The system needs to record bookings of cars with a unique booking id, a start date and a number of days. The cars available to members need to be put in the database. Each car has a registration number, make, model, mileage and band. When a booking is complete the system should store the invoice information which should show the end date of the booking and the cost of the car in club points.</w:t>
-      </w:r>
-    </w:p>
-    <w:p>
-      <w:pPr>
-        <w:rPr>
-          <w:lang w:val="en-GB"/>
-        </w:rPr>
-      </w:pPr>
-    </w:p>
-    <w:p>
-      <w:pPr>
-        <w:rPr>
-          <w:lang w:val="en-GB"/>
-        </w:rPr>
-      </w:pPr>
-      <w:r>
-        <w:rPr>
-          <w:lang w:val="en-GB"/>
-        </w:rPr>
-        <w:t xml:space="preserve">Develop data model in </w:t>
-      </w:r>
-      <w:r>
-        <w:rPr>
-          <w:lang w:val="en-GB"/>
-        </w:rPr>
-        <w:t>Visual Paradigm</w:t>
-      </w:r>
-      <w:r>
-        <w:rPr>
-          <w:lang w:val="en-GB"/>
-        </w:rPr>
-        <w:t xml:space="preserve"> to represent the above scenario.</w:t>
-      </w:r>
-    </w:p>
-    <w:p>
-      <w:pPr>
-        <w:rPr>
-          <w:lang w:val="en-GB"/>
-        </w:rPr>
-      </w:pPr>
-      <w:r>
-        <w:rPr>
-          <w:lang w:val="en-GB"/>
-        </w:rPr>
-        <w:t xml:space="preserve">Hint: The relationship between two of the tables is one we haven’t used before, but it is on the </w:t>
-      </w:r>
-      <w:r>
-        <w:rPr>
-          <w:lang w:val="en-GB"/>
-        </w:rPr>
-        <w:t>Visual Paradigm</w:t>
-      </w:r>
-      <w:r>
-        <w:rPr>
-          <w:lang w:val="en-GB"/>
-        </w:rPr>
-        <w:t xml:space="preserve"> relationship menu.</w:t>
-      </w:r>
-    </w:p>
-    <w:p>
       <w:pPr>
         <w:rPr>
           <w:lang w:val="en-GB"/>
@@ -483,26 +419,13 @@
         <w:tab/>
         <w:t xml:space="preserve"> </w:t>
       </w:r>
-    </w:p>
-    <w:p>
-      <w:pPr>
-        <w:rPr>
-          <w:lang w:val="en-GB"/>
-        </w:rPr>
-      </w:pPr>
-      <w:r>
-        <w:rPr>
-          <w:lang w:val="en-GB"/>
-        </w:rPr>
-        <w:lastRenderedPageBreak/>
-        <w:tab/>
-      </w:r>
-      <w:r>
-        <w:rPr>
+      <w:r>
+        <w:rPr>
+          <w:noProof/>
           <w:lang w:val="en-GB"/>
         </w:rPr>
         <w:drawing>
-          <wp:inline distT="0" distB="0" distL="0" distR="0" wp14:anchorId="5CCD8FF2" wp14:editId="3625B876">
+          <wp:inline distT="0" distB="0" distL="0" distR="0" wp14:anchorId="0F98B74A" wp14:editId="6F9D205E">
             <wp:extent cx="5727700" cy="3010535"/>
             <wp:effectExtent l="0" t="0" r="6350" b="0"/>
             <wp:docPr id="752290218" name="Picture 1" descr="A screenshot of a computer&#10;&#10;Description automatically generated"/>
@@ -544,19 +467,27 @@
           <w:lang w:val="en-GB"/>
         </w:rPr>
       </w:pPr>
-    </w:p>
-    <w:p>
-      <w:pPr>
-        <w:rPr>
-          <w:lang w:val="en-GB"/>
-        </w:rPr>
-      </w:pPr>
-      <w:r>
-        <w:rPr>
-          <w:lang w:val="en-GB"/>
-        </w:rPr>
-        <w:t xml:space="preserve"> </w:t>
-      </w:r>
+      <w:r>
+        <w:rPr>
+          <w:lang w:val="en-GB"/>
+        </w:rPr>
+        <w:lastRenderedPageBreak/>
+        <w:tab/>
+      </w:r>
+    </w:p>
+    <w:p>
+      <w:pPr>
+        <w:rPr>
+          <w:lang w:val="en-GB"/>
+        </w:rPr>
+      </w:pPr>
+    </w:p>
+    <w:p>
+      <w:pPr>
+        <w:rPr>
+          <w:lang w:val="en-GB"/>
+        </w:rPr>
+      </w:pPr>
     </w:p>
     <w:sectPr>
       <w:pgSz w:w="11900" w:h="16840"/>
